--- a/labs/lab3/report/report.docx
+++ b/labs/lab3/report/report.docx
@@ -2700,13 +2700,7 @@
         <w:pStyle w:val="FirstParagraph"/>
       </w:pPr>
       <w:r>
-        <w:t xml:space="preserve">В ходе выполнения лабораторной работы было освоено применение циклов функций и сторонних для Julia</w:t>
-      </w:r>
-      <w:r>
-        <w:t xml:space="preserve"> </w:t>
-      </w:r>
-      <w:r>
-        <w:t xml:space="preserve">пакетов для решения задач линейной алгебры и работы с матрицами.</w:t>
+        <w:t xml:space="preserve">В ходе выполнения лабораторной работы было освоено применение циклов функций и сторонних для Julia пакетов для решения задач линейной алгебры и работы с матрицами.</w:t>
       </w:r>
     </w:p>
     <w:bookmarkEnd w:id="131"/>
